--- a/note.docx
+++ b/note.docx
@@ -3338,6 +3338,107 @@
         </w:rPr>
         <w:t>………………………………………………………………………………………………………………</w:t>
       </w:r>
+    </w:p>
+    <w:p>
+      <w:pPr>
+        <w:rPr>
+          <w:b/>
+          <w:bCs/>
+          <w:sz w:val="32"/>
+          <w:szCs w:val="32"/>
+        </w:rPr>
+      </w:pPr>
+      <w:r>
+        <w:rPr>
+          <w:b/>
+          <w:bCs/>
+          <w:sz w:val="32"/>
+          <w:szCs w:val="32"/>
+        </w:rPr>
+        <w:t xml:space="preserve">Week </w:t>
+      </w:r>
+      <w:r>
+        <w:rPr>
+          <w:b/>
+          <w:bCs/>
+          <w:sz w:val="32"/>
+          <w:szCs w:val="32"/>
+        </w:rPr>
+        <w:t>3</w:t>
+      </w:r>
+      <w:r>
+        <w:rPr>
+          <w:b/>
+          <w:bCs/>
+          <w:sz w:val="32"/>
+          <w:szCs w:val="32"/>
+        </w:rPr>
+        <w:t xml:space="preserve"> Lecture</w:t>
+      </w:r>
+      <w:r>
+        <w:rPr>
+          <w:b/>
+          <w:bCs/>
+          <w:sz w:val="32"/>
+          <w:szCs w:val="32"/>
+        </w:rPr>
+        <w:t>6</w:t>
+      </w:r>
+      <w:r>
+        <w:rPr>
+          <w:b/>
+          <w:bCs/>
+          <w:sz w:val="32"/>
+          <w:szCs w:val="32"/>
+        </w:rPr>
+        <w:t xml:space="preserve"> 2022/1</w:t>
+      </w:r>
+      <w:r>
+        <w:rPr>
+          <w:b/>
+          <w:bCs/>
+          <w:sz w:val="32"/>
+          <w:szCs w:val="32"/>
+        </w:rPr>
+        <w:t>2</w:t>
+      </w:r>
+      <w:r>
+        <w:rPr>
+          <w:b/>
+          <w:bCs/>
+          <w:sz w:val="32"/>
+          <w:szCs w:val="32"/>
+        </w:rPr>
+        <w:t>/</w:t>
+      </w:r>
+      <w:r>
+        <w:rPr>
+          <w:b/>
+          <w:bCs/>
+          <w:sz w:val="32"/>
+          <w:szCs w:val="32"/>
+        </w:rPr>
+        <w:t>13</w:t>
+      </w:r>
+      <w:r>
+        <w:rPr>
+          <w:b/>
+          <w:bCs/>
+          <w:sz w:val="32"/>
+          <w:szCs w:val="32"/>
+        </w:rPr>
+        <w:t xml:space="preserve">: </w:t>
+      </w:r>
+    </w:p>
+    <w:p>
+      <w:pPr>
+        <w:rPr>
+          <w:b/>
+          <w:bCs/>
+          <w:sz w:val="32"/>
+          <w:szCs w:val="32"/>
+        </w:rPr>
+      </w:pPr>
     </w:p>
     <w:p>
       <w:pPr>

--- a/note.docx
+++ b/note.docx
@@ -3418,7 +3418,7 @@
           <w:sz w:val="32"/>
           <w:szCs w:val="32"/>
         </w:rPr>
-        <w:t>13</w:t>
+        <w:t>1</w:t>
       </w:r>
       <w:r>
         <w:rPr>
@@ -3427,9 +3427,19 @@
           <w:sz w:val="32"/>
           <w:szCs w:val="32"/>
         </w:rPr>
+        <w:t>6</w:t>
+      </w:r>
+      <w:r>
+        <w:rPr>
+          <w:b/>
+          <w:bCs/>
+          <w:sz w:val="32"/>
+          <w:szCs w:val="32"/>
+        </w:rPr>
         <w:t xml:space="preserve">: </w:t>
       </w:r>
     </w:p>
+    <w:p/>
     <w:p>
       <w:pPr>
         <w:rPr>
